--- a/Документация.docx
+++ b/Документация.docx
@@ -1202,174 +1202,10 @@
     </w:p>
     <w:p>
       <w:pPr>
-        <w:spacing w:line="257" w:lineRule="auto"/>
-        <w:jc w:val="both"/>
-      </w:pPr>
-      <w:r>
-        <w:rPr>
-          <w:rFonts w:ascii="Constantia" w:eastAsia="Constantia" w:hAnsi="Constantia" w:cs="Constantia"/>
-          <w:sz w:val="28"/>
-          <w:szCs w:val="28"/>
-        </w:rPr>
-        <w:t>Компютърът</w:t>
-      </w:r>
-      <w:r>
-        <w:rPr>
-          <w:rFonts w:ascii="Constantia" w:eastAsia="Constantia" w:hAnsi="Constantia" w:cs="Constantia"/>
-          <w:sz w:val="28"/>
-          <w:szCs w:val="28"/>
-          <w:lang w:val="bg-BG"/>
-        </w:rPr>
-        <w:t xml:space="preserve"> </w:t>
-      </w:r>
-      <w:r>
-        <w:rPr>
-          <w:rFonts w:ascii="Constantia" w:eastAsia="Constantia" w:hAnsi="Constantia" w:cs="Constantia"/>
-          <w:sz w:val="28"/>
-          <w:szCs w:val="28"/>
-        </w:rPr>
-        <w:t>трябва да притежава следните минимални характеристики:</w:t>
-      </w:r>
-    </w:p>
-    <w:p>
-      <w:pPr>
-        <w:spacing w:line="257" w:lineRule="auto"/>
-        <w:jc w:val="both"/>
-        <w:rPr>
-          <w:rFonts w:ascii="Constantia" w:eastAsia="Constantia" w:hAnsi="Constantia" w:cs="Constantia"/>
-          <w:sz w:val="28"/>
-          <w:szCs w:val="28"/>
-        </w:rPr>
-      </w:pPr>
-    </w:p>
-    <w:p>
-      <w:pPr>
-        <w:pStyle w:val="a3"/>
-        <w:numPr>
-          <w:ilvl w:val="0"/>
-          <w:numId w:val="3"/>
-        </w:numPr>
-        <w:jc w:val="both"/>
-        <w:rPr>
-          <w:rFonts w:eastAsiaTheme="minorEastAsia"/>
-          <w:b/>
-          <w:bCs/>
-          <w:sz w:val="28"/>
-          <w:szCs w:val="28"/>
-        </w:rPr>
-      </w:pPr>
-      <w:r>
-        <w:rPr>
-          <w:rFonts w:ascii="Constantia" w:eastAsia="Constantia" w:hAnsi="Constantia" w:cs="Constantia"/>
-          <w:b/>
-          <w:bCs/>
-          <w:sz w:val="28"/>
-          <w:szCs w:val="28"/>
-        </w:rPr>
-        <w:t>Хардуер</w:t>
-      </w:r>
-    </w:p>
-    <w:p>
-      <w:pPr>
-        <w:pStyle w:val="1"/>
-        <w:rPr>
-          <w:color w:val="222222"/>
-        </w:rPr>
-      </w:pPr>
-      <w:r>
-        <w:rPr>
-          <w:rFonts w:ascii="Constantia" w:eastAsia="Constantia" w:hAnsi="Constantia" w:cs="Constantia"/>
-        </w:rPr>
-        <w:t>-</w:t>
-      </w:r>
-      <w:r>
-        <w:rPr>
-          <w:rFonts w:ascii="Constantia" w:eastAsia="Constantia" w:hAnsi="Constantia" w:cs="Constantia"/>
-          <w:color w:val="000000" w:themeColor="text1"/>
-        </w:rPr>
-        <w:t>Процесор</w:t>
-      </w:r>
-      <w:r>
-        <w:rPr>
-          <w:rFonts w:ascii="Constantia" w:eastAsia="Constantia" w:hAnsi="Constantia" w:cs="Constantia"/>
-        </w:rPr>
-        <w:t xml:space="preserve">: </w:t>
-      </w:r>
-      <w:r>
-        <w:rPr>
-          <w:color w:val="222222"/>
-        </w:rPr>
-        <w:t>Intel® Celeron® N4100</w:t>
-      </w:r>
-    </w:p>
-    <w:p>
-      <w:pPr>
-        <w:jc w:val="both"/>
-        <w:rPr>
-          <w:sz w:val="28"/>
-          <w:szCs w:val="28"/>
-        </w:rPr>
-      </w:pPr>
-      <w:r>
-        <w:rPr>
-          <w:sz w:val="28"/>
-          <w:szCs w:val="28"/>
-        </w:rPr>
-        <w:t>-RAM памет: 2ГБ</w:t>
-      </w:r>
-    </w:p>
-    <w:p>
-      <w:pPr>
-        <w:pStyle w:val="1"/>
-        <w:rPr>
-          <w:color w:val="222222"/>
-        </w:rPr>
-      </w:pPr>
-      <w:r>
-        <w:rPr>
-          <w:color w:val="auto"/>
-        </w:rPr>
-        <w:t>-Видео карта:</w:t>
-      </w:r>
-      <w:r>
-        <w:t xml:space="preserve"> </w:t>
-      </w:r>
-      <w:r>
-        <w:rPr>
-          <w:color w:val="222222"/>
-        </w:rPr>
-        <w:t>Intel® UHD Graphics</w:t>
-      </w:r>
-    </w:p>
-    <w:p>
-      <w:pPr>
-        <w:rPr>
-          <w:lang w:val="bg-BG"/>
-        </w:rPr>
-      </w:pPr>
-      <w:r>
-        <w:t>-ОС: Linux</w:t>
-      </w:r>
-      <w:proofErr w:type="gramStart"/>
-      <w:r>
-        <w:t>,IOS,Windows</w:t>
-      </w:r>
-      <w:proofErr w:type="gramEnd"/>
-      <w:r>
-        <w:t>.</w:t>
-      </w:r>
-    </w:p>
-    <w:p>
-      <w:pPr>
-        <w:rPr>
-          <w:lang w:val="bg-BG"/>
-        </w:rPr>
-      </w:pPr>
-    </w:p>
-    <w:p>
-      <w:pPr>
         <w:pStyle w:val="2"/>
       </w:pPr>
+      <w:bookmarkStart w:id="0" w:name="_GoBack"/>
+      <w:bookmarkEnd w:id="0"/>
       <w:r>
         <w:rPr>
           <w:rFonts w:ascii="Constantia" w:eastAsia="Constantia" w:hAnsi="Constantia" w:cs="Constantia"/>
@@ -1503,7 +1339,6 @@
         <w:rPr>
           <w:rFonts w:ascii="Constantia" w:eastAsia="Constantia" w:hAnsi="Constantia" w:cs="Constantia"/>
         </w:rPr>
-        <w:lastRenderedPageBreak/>
         <w:t xml:space="preserve">Възможност за въвеждане на </w:t>
       </w:r>
       <w:r>
@@ -1830,6 +1665,7 @@
           <w:sz w:val="28"/>
           <w:szCs w:val="28"/>
         </w:rPr>
+        <w:lastRenderedPageBreak/>
         <w:t>Системна документация:</w:t>
       </w:r>
     </w:p>
@@ -2056,7 +1892,6 @@
           <w:sz w:val="28"/>
           <w:szCs w:val="28"/>
         </w:rPr>
-        <w:lastRenderedPageBreak/>
         <w:t>Git:</w:t>
       </w:r>
     </w:p>
@@ -2132,7 +1967,16 @@
           <w:sz w:val="28"/>
           <w:szCs w:val="28"/>
         </w:rPr>
-        <w:t xml:space="preserve"> информация към базата данни на Git. Трудно е системата да направи каквото и да е без то да може да бъде възстановено или пък да се изтрият данни безвъзвратно. Разбира се, подобно на всяка друга VCS, могат да бъдат загубени или объркани промените, които не са били къмитнати, но веднъж направили snapshot-а в Git - е много трудно да се загубят данни, особено пък ако редовно се изпраща базата към отдалечено хранилище.</w:t>
+        <w:t xml:space="preserve"> информация </w:t>
+      </w:r>
+      <w:r>
+        <w:rPr>
+          <w:rFonts w:ascii="Constantia" w:eastAsia="Constantia" w:hAnsi="Constantia" w:cs="Constantia"/>
+          <w:sz w:val="28"/>
+          <w:szCs w:val="28"/>
+        </w:rPr>
+        <w:lastRenderedPageBreak/>
+        <w:t>към базата данни на Git. Трудно е системата да направи каквото и да е без то да може да бъде възстановено или пък да се изтрият данни безвъзвратно. Разбира се, подобно на всяка друга VCS, могат да бъдат загубени или объркани промените, които не са били къмитнати, но веднъж направили snapshot-а в Git - е много трудно да се загубят данни, особено пък ако редовно се изпраща базата към отдалечено хранилище.</w:t>
       </w:r>
     </w:p>
     <w:p>
@@ -2451,7 +2295,6 @@
           <w:sz w:val="28"/>
           <w:szCs w:val="28"/>
         </w:rPr>
-        <w:lastRenderedPageBreak/>
         <w:t>Системата отговаря на следните въпроси:</w:t>
       </w:r>
     </w:p>
@@ -2705,6 +2548,7 @@
           <w:sz w:val="24"/>
           <w:szCs w:val="24"/>
         </w:rPr>
+        <w:lastRenderedPageBreak/>
         <w:t>Да следите цялата информация, която получавате за работата, продължителността, цените и ресурсните изисквания на вашия проект.</w:t>
       </w:r>
     </w:p>
@@ -3056,8 +2900,149 @@
           <w:sz w:val="28"/>
           <w:szCs w:val="28"/>
         </w:rPr>
+        <w:t>Основната цел на XP методологията е да редуцира цената на проект, ако се наложи дадена промяна. Това го прави предпочитан метод за проекти, за които биха били необходими промени в бъдеще, тъй като стандартните методологии биха били скъспотруващи за реализацията им. Използват се при по-малки и по-лесни за реализация проекти (Бързо натрупване на средства).</w:t>
+      </w:r>
+    </w:p>
+    <w:p>
+      <w:pPr>
+        <w:spacing w:line="257" w:lineRule="auto"/>
+        <w:jc w:val="both"/>
+        <w:rPr>
+          <w:rFonts w:ascii="Constantia" w:eastAsia="Constantia" w:hAnsi="Constantia" w:cs="Constantia"/>
+          <w:sz w:val="28"/>
+          <w:szCs w:val="28"/>
+        </w:rPr>
+      </w:pPr>
+    </w:p>
+    <w:p>
+      <w:pPr>
+        <w:spacing w:line="257" w:lineRule="auto"/>
+        <w:jc w:val="both"/>
+        <w:rPr>
+          <w:rFonts w:ascii="Constantia" w:eastAsia="Constantia" w:hAnsi="Constantia" w:cs="Constantia"/>
+          <w:b/>
+          <w:bCs/>
+          <w:sz w:val="28"/>
+          <w:szCs w:val="28"/>
+        </w:rPr>
+      </w:pPr>
+      <w:r>
+        <w:rPr>
+          <w:rFonts w:ascii="Constantia" w:eastAsia="Constantia" w:hAnsi="Constantia" w:cs="Constantia"/>
+          <w:b/>
+          <w:bCs/>
+          <w:sz w:val="28"/>
+          <w:szCs w:val="28"/>
+        </w:rPr>
+        <w:t>Добри практики:</w:t>
+      </w:r>
+    </w:p>
+    <w:p>
+      <w:pPr>
+        <w:spacing w:line="257" w:lineRule="auto"/>
+        <w:jc w:val="both"/>
+        <w:rPr>
+          <w:rFonts w:ascii="Constantia" w:eastAsia="Constantia" w:hAnsi="Constantia" w:cs="Constantia"/>
+          <w:b/>
+          <w:bCs/>
+          <w:sz w:val="28"/>
+          <w:szCs w:val="28"/>
+        </w:rPr>
+      </w:pPr>
+      <w:r>
+        <w:rPr>
+          <w:rFonts w:ascii="Constantia" w:eastAsia="Constantia" w:hAnsi="Constantia" w:cs="Constantia"/>
+          <w:b/>
+          <w:bCs/>
+          <w:sz w:val="28"/>
+          <w:szCs w:val="28"/>
+        </w:rPr>
+        <w:t>-</w:t>
+      </w:r>
+      <w:r>
+        <w:rPr>
+          <w:rFonts w:ascii="Constantia" w:eastAsia="Constantia" w:hAnsi="Constantia" w:cs="Constantia"/>
+          <w:sz w:val="28"/>
+          <w:szCs w:val="28"/>
+        </w:rPr>
+        <w:t xml:space="preserve"> Преглед на кода</w:t>
+      </w:r>
+    </w:p>
+    <w:p>
+      <w:pPr>
+        <w:spacing w:line="257" w:lineRule="auto"/>
+        <w:jc w:val="both"/>
+        <w:rPr>
+          <w:rFonts w:ascii="Constantia" w:eastAsia="Constantia" w:hAnsi="Constantia" w:cs="Constantia"/>
+          <w:sz w:val="28"/>
+          <w:szCs w:val="28"/>
+        </w:rPr>
+      </w:pPr>
+      <w:r>
+        <w:rPr>
+          <w:rFonts w:ascii="Constantia" w:eastAsia="Constantia" w:hAnsi="Constantia" w:cs="Constantia"/>
+          <w:sz w:val="28"/>
+          <w:szCs w:val="28"/>
+        </w:rPr>
+        <w:t>- Тестване</w:t>
+      </w:r>
+    </w:p>
+    <w:p>
+      <w:pPr>
+        <w:spacing w:line="257" w:lineRule="auto"/>
+        <w:jc w:val="both"/>
+        <w:rPr>
+          <w:rFonts w:ascii="Constantia" w:eastAsia="Constantia" w:hAnsi="Constantia" w:cs="Constantia"/>
+          <w:sz w:val="28"/>
+          <w:szCs w:val="28"/>
+        </w:rPr>
+      </w:pPr>
+      <w:r>
+        <w:rPr>
+          <w:rFonts w:ascii="Constantia" w:eastAsia="Constantia" w:hAnsi="Constantia" w:cs="Constantia"/>
+          <w:sz w:val="28"/>
+          <w:szCs w:val="28"/>
+        </w:rPr>
+        <w:t>- Дизайн на софтуера</w:t>
+      </w:r>
+    </w:p>
+    <w:p>
+      <w:pPr>
+        <w:spacing w:line="257" w:lineRule="auto"/>
+        <w:jc w:val="both"/>
+        <w:rPr>
+          <w:rFonts w:ascii="Constantia" w:eastAsia="Constantia" w:hAnsi="Constantia" w:cs="Constantia"/>
+          <w:sz w:val="28"/>
+          <w:szCs w:val="28"/>
+        </w:rPr>
+      </w:pPr>
+      <w:r>
+        <w:rPr>
+          <w:rFonts w:ascii="Constantia" w:eastAsia="Constantia" w:hAnsi="Constantia" w:cs="Constantia"/>
+          <w:sz w:val="28"/>
+          <w:szCs w:val="28"/>
+        </w:rPr>
+        <w:t>- Простота</w:t>
+      </w:r>
+    </w:p>
+    <w:p>
+      <w:pPr>
+        <w:spacing w:line="257" w:lineRule="auto"/>
+        <w:jc w:val="both"/>
+        <w:rPr>
+          <w:rFonts w:ascii="Constantia" w:eastAsia="Constantia" w:hAnsi="Constantia" w:cs="Constantia"/>
+          <w:sz w:val="28"/>
+          <w:szCs w:val="28"/>
+        </w:rPr>
+      </w:pPr>
+      <w:r>
+        <w:rPr>
+          <w:rFonts w:ascii="Constantia" w:eastAsia="Constantia" w:hAnsi="Constantia" w:cs="Constantia"/>
+          <w:sz w:val="28"/>
+          <w:szCs w:val="28"/>
+        </w:rPr>
         <w:lastRenderedPageBreak/>
-        <w:t>Основната цел на XP методологията е да редуцира цената на проект, ако се наложи дадена промяна. Това го прави предпочитан метод за проекти, за които биха били необходими промени в бъдеще, тъй като стандартните методологии биха били скъспотруващи за реализацията им. Използват се при по-малки и по-лесни за реализация проекти (Бързо натрупване на средства).</w:t>
+        <w:t>- Тестване при внедравянето</w:t>
       </w:r>
     </w:p>
     <w:p>
@@ -3070,6 +3055,14 @@
           <w:szCs w:val="28"/>
         </w:rPr>
       </w:pPr>
+      <w:r>
+        <w:rPr>
+          <w:rFonts w:ascii="Constantia" w:eastAsia="Constantia" w:hAnsi="Constantia" w:cs="Constantia"/>
+          <w:sz w:val="28"/>
+          <w:szCs w:val="28"/>
+        </w:rPr>
+        <w:t>- Кратки итерации</w:t>
+      </w:r>
     </w:p>
     <w:p>
       <w:pPr>
@@ -3077,22 +3070,10 @@
         <w:jc w:val="both"/>
         <w:rPr>
           <w:rFonts w:ascii="Constantia" w:eastAsia="Constantia" w:hAnsi="Constantia" w:cs="Constantia"/>
-          <w:b/>
-          <w:bCs/>
-          <w:sz w:val="28"/>
-          <w:szCs w:val="28"/>
-        </w:rPr>
-      </w:pPr>
-      <w:r>
-        <w:rPr>
-          <w:rFonts w:ascii="Constantia" w:eastAsia="Constantia" w:hAnsi="Constantia" w:cs="Constantia"/>
-          <w:b/>
-          <w:bCs/>
-          <w:sz w:val="28"/>
-          <w:szCs w:val="28"/>
-        </w:rPr>
-        <w:t>Добри практики:</w:t>
-      </w:r>
+          <w:sz w:val="28"/>
+          <w:szCs w:val="28"/>
+        </w:rPr>
+      </w:pPr>
     </w:p>
     <w:p>
       <w:pPr>
@@ -3114,6 +3095,29 @@
           <w:sz w:val="28"/>
           <w:szCs w:val="28"/>
         </w:rPr>
+        <w:t>Практиките, изпълнени в крайност:</w:t>
+      </w:r>
+    </w:p>
+    <w:p>
+      <w:pPr>
+        <w:spacing w:line="257" w:lineRule="auto"/>
+        <w:jc w:val="both"/>
+        <w:rPr>
+          <w:rFonts w:ascii="Constantia" w:eastAsia="Constantia" w:hAnsi="Constantia" w:cs="Constantia"/>
+          <w:b/>
+          <w:bCs/>
+          <w:sz w:val="28"/>
+          <w:szCs w:val="28"/>
+        </w:rPr>
+      </w:pPr>
+      <w:r>
+        <w:rPr>
+          <w:rFonts w:ascii="Constantia" w:eastAsia="Constantia" w:hAnsi="Constantia" w:cs="Constantia"/>
+          <w:b/>
+          <w:bCs/>
+          <w:sz w:val="28"/>
+          <w:szCs w:val="28"/>
+        </w:rPr>
         <w:t>-</w:t>
       </w:r>
       <w:r>
@@ -3122,7 +3126,7 @@
           <w:sz w:val="28"/>
           <w:szCs w:val="28"/>
         </w:rPr>
-        <w:t xml:space="preserve"> Преглед на кода</w:t>
+        <w:t xml:space="preserve"> Програмиране по двойки</w:t>
       </w:r>
     </w:p>
     <w:p>
@@ -3141,7 +3145,7 @@
           <w:sz w:val="28"/>
           <w:szCs w:val="28"/>
         </w:rPr>
-        <w:t>- Тестване</w:t>
+        <w:t>- TDD (Test driven development)</w:t>
       </w:r>
     </w:p>
     <w:p>
@@ -3160,7 +3164,7 @@
           <w:sz w:val="28"/>
           <w:szCs w:val="28"/>
         </w:rPr>
-        <w:t>- Дизайн на софтуера</w:t>
+        <w:t>- Изключително много рефакторинг</w:t>
       </w:r>
     </w:p>
     <w:p>
@@ -3179,7 +3183,7 @@
           <w:sz w:val="28"/>
           <w:szCs w:val="28"/>
         </w:rPr>
-        <w:t>- Простота</w:t>
+        <w:t>- Най-простото нещо, което може да работи</w:t>
       </w:r>
     </w:p>
     <w:p>
@@ -3198,7 +3202,7 @@
           <w:sz w:val="28"/>
           <w:szCs w:val="28"/>
         </w:rPr>
-        <w:t>- Тестване при внедравянето</w:t>
+        <w:t>- Продължително внедравяне</w:t>
       </w:r>
     </w:p>
     <w:p>
@@ -3217,7 +3221,7 @@
           <w:sz w:val="28"/>
           <w:szCs w:val="28"/>
         </w:rPr>
-        <w:t>- Кратки итерации</w:t>
+        <w:t>- Планиране за всяка итерация</w:t>
       </w:r>
     </w:p>
     <w:p>
@@ -3237,22 +3241,10 @@
         <w:jc w:val="both"/>
         <w:rPr>
           <w:rFonts w:ascii="Constantia" w:eastAsia="Constantia" w:hAnsi="Constantia" w:cs="Constantia"/>
-          <w:b/>
-          <w:bCs/>
-          <w:sz w:val="28"/>
-          <w:szCs w:val="28"/>
-        </w:rPr>
-      </w:pPr>
-      <w:r>
-        <w:rPr>
-          <w:rFonts w:ascii="Constantia" w:eastAsia="Constantia" w:hAnsi="Constantia" w:cs="Constantia"/>
-          <w:b/>
-          <w:bCs/>
-          <w:sz w:val="28"/>
-          <w:szCs w:val="28"/>
-        </w:rPr>
-        <w:t>Практиките, изпълнени в крайност:</w:t>
-      </w:r>
+          <w:sz w:val="28"/>
+          <w:szCs w:val="28"/>
+        </w:rPr>
+      </w:pPr>
     </w:p>
     <w:p>
       <w:pPr>
@@ -3260,154 +3252,6 @@
         <w:jc w:val="both"/>
         <w:rPr>
           <w:rFonts w:ascii="Constantia" w:eastAsia="Constantia" w:hAnsi="Constantia" w:cs="Constantia"/>
-          <w:b/>
-          <w:bCs/>
-          <w:sz w:val="28"/>
-          <w:szCs w:val="28"/>
-        </w:rPr>
-      </w:pPr>
-      <w:r>
-        <w:rPr>
-          <w:rFonts w:ascii="Constantia" w:eastAsia="Constantia" w:hAnsi="Constantia" w:cs="Constantia"/>
-          <w:b/>
-          <w:bCs/>
-          <w:sz w:val="28"/>
-          <w:szCs w:val="28"/>
-        </w:rPr>
-        <w:t>-</w:t>
-      </w:r>
-      <w:r>
-        <w:rPr>
-          <w:rFonts w:ascii="Constantia" w:eastAsia="Constantia" w:hAnsi="Constantia" w:cs="Constantia"/>
-          <w:sz w:val="28"/>
-          <w:szCs w:val="28"/>
-        </w:rPr>
-        <w:t xml:space="preserve"> Програмиране по двойки</w:t>
-      </w:r>
-    </w:p>
-    <w:p>
-      <w:pPr>
-        <w:spacing w:line="257" w:lineRule="auto"/>
-        <w:jc w:val="both"/>
-        <w:rPr>
-          <w:rFonts w:ascii="Constantia" w:eastAsia="Constantia" w:hAnsi="Constantia" w:cs="Constantia"/>
-          <w:sz w:val="28"/>
-          <w:szCs w:val="28"/>
-        </w:rPr>
-      </w:pPr>
-      <w:r>
-        <w:rPr>
-          <w:rFonts w:ascii="Constantia" w:eastAsia="Constantia" w:hAnsi="Constantia" w:cs="Constantia"/>
-          <w:sz w:val="28"/>
-          <w:szCs w:val="28"/>
-        </w:rPr>
-        <w:t>- TDD (Test driven development)</w:t>
-      </w:r>
-    </w:p>
-    <w:p>
-      <w:pPr>
-        <w:spacing w:line="257" w:lineRule="auto"/>
-        <w:jc w:val="both"/>
-        <w:rPr>
-          <w:rFonts w:ascii="Constantia" w:eastAsia="Constantia" w:hAnsi="Constantia" w:cs="Constantia"/>
-          <w:sz w:val="28"/>
-          <w:szCs w:val="28"/>
-        </w:rPr>
-      </w:pPr>
-      <w:r>
-        <w:rPr>
-          <w:rFonts w:ascii="Constantia" w:eastAsia="Constantia" w:hAnsi="Constantia" w:cs="Constantia"/>
-          <w:sz w:val="28"/>
-          <w:szCs w:val="28"/>
-        </w:rPr>
-        <w:t>- Изключително много рефакторинг</w:t>
-      </w:r>
-    </w:p>
-    <w:p>
-      <w:pPr>
-        <w:spacing w:line="257" w:lineRule="auto"/>
-        <w:jc w:val="both"/>
-        <w:rPr>
-          <w:rFonts w:ascii="Constantia" w:eastAsia="Constantia" w:hAnsi="Constantia" w:cs="Constantia"/>
-          <w:sz w:val="28"/>
-          <w:szCs w:val="28"/>
-        </w:rPr>
-      </w:pPr>
-      <w:r>
-        <w:rPr>
-          <w:rFonts w:ascii="Constantia" w:eastAsia="Constantia" w:hAnsi="Constantia" w:cs="Constantia"/>
-          <w:sz w:val="28"/>
-          <w:szCs w:val="28"/>
-        </w:rPr>
-        <w:t>- Най-простото нещо, което може да работи</w:t>
-      </w:r>
-    </w:p>
-    <w:p>
-      <w:pPr>
-        <w:spacing w:line="257" w:lineRule="auto"/>
-        <w:jc w:val="both"/>
-        <w:rPr>
-          <w:rFonts w:ascii="Constantia" w:eastAsia="Constantia" w:hAnsi="Constantia" w:cs="Constantia"/>
-          <w:sz w:val="28"/>
-          <w:szCs w:val="28"/>
-        </w:rPr>
-      </w:pPr>
-      <w:r>
-        <w:rPr>
-          <w:rFonts w:ascii="Constantia" w:eastAsia="Constantia" w:hAnsi="Constantia" w:cs="Constantia"/>
-          <w:sz w:val="28"/>
-          <w:szCs w:val="28"/>
-        </w:rPr>
-        <w:t>- Продължително внедравяне</w:t>
-      </w:r>
-    </w:p>
-    <w:p>
-      <w:pPr>
-        <w:spacing w:line="257" w:lineRule="auto"/>
-        <w:jc w:val="both"/>
-        <w:rPr>
-          <w:rFonts w:ascii="Constantia" w:eastAsia="Constantia" w:hAnsi="Constantia" w:cs="Constantia"/>
-          <w:sz w:val="28"/>
-          <w:szCs w:val="28"/>
-        </w:rPr>
-      </w:pPr>
-      <w:r>
-        <w:rPr>
-          <w:rFonts w:ascii="Constantia" w:eastAsia="Constantia" w:hAnsi="Constantia" w:cs="Constantia"/>
-          <w:sz w:val="28"/>
-          <w:szCs w:val="28"/>
-        </w:rPr>
-        <w:t>- Планиране за всяка итерация</w:t>
-      </w:r>
-    </w:p>
-    <w:p>
-      <w:pPr>
-        <w:spacing w:line="257" w:lineRule="auto"/>
-        <w:jc w:val="both"/>
-        <w:rPr>
-          <w:rFonts w:ascii="Constantia" w:eastAsia="Constantia" w:hAnsi="Constantia" w:cs="Constantia"/>
-          <w:sz w:val="28"/>
-          <w:szCs w:val="28"/>
-        </w:rPr>
-      </w:pPr>
-    </w:p>
-    <w:p>
-      <w:pPr>
-        <w:spacing w:line="257" w:lineRule="auto"/>
-        <w:jc w:val="both"/>
-        <w:rPr>
-          <w:rFonts w:ascii="Constantia" w:eastAsia="Constantia" w:hAnsi="Constantia" w:cs="Constantia"/>
-          <w:sz w:val="28"/>
-          <w:szCs w:val="28"/>
-        </w:rPr>
-      </w:pPr>
-    </w:p>
-    <w:p>
-      <w:pPr>
-        <w:spacing w:line="257" w:lineRule="auto"/>
-        <w:jc w:val="both"/>
-        <w:rPr>
-          <w:rFonts w:ascii="Constantia" w:eastAsia="Constantia" w:hAnsi="Constantia" w:cs="Constantia"/>
           <w:sz w:val="28"/>
           <w:szCs w:val="28"/>
         </w:rPr>
@@ -3436,16 +3280,7 @@
           <w:sz w:val="28"/>
           <w:szCs w:val="28"/>
         </w:rPr>
-        <w:t xml:space="preserve">Причината за избора на тази методология е, че тя е предназначена за малки и средни колективи, разработващи софтуер при неясни или бързо променящи се изисквания, тясно сътрудничество м/у </w:t>
-      </w:r>
-      <w:r>
-        <w:rPr>
-          <w:rFonts w:ascii="Constantia" w:eastAsia="Constantia" w:hAnsi="Constantia" w:cs="Constantia"/>
-          <w:sz w:val="28"/>
-          <w:szCs w:val="28"/>
-        </w:rPr>
-        <w:lastRenderedPageBreak/>
-        <w:t>програмистите, възможност за промяна  на насоката на проекта по време на реализацията му без това да бъде свързано с големи разходи,както и заради скоростното получаване на конкретен резултат. Тъй като проектът може да претърпи промени в бъдеще, тази методология е предпочитана пред стандартните методологии, при които цената за реализация на промените е скъпоструваща.</w:t>
+        <w:t>Причината за избора на тази методология е, че тя е предназначена за малки и средни колективи, разработващи софтуер при неясни или бързо променящи се изисквания, тясно сътрудничество м/у програмистите, възможност за промяна  на насоката на проекта по време на реализацията му без това да бъде свързано с големи разходи,както и заради скоростното получаване на конкретен резултат. Тъй като проектът може да претърпи промени в бъдеще, тази методология е предпочитана пред стандартните методологии, при които цената за реализация на промените е скъпоструваща.</w:t>
       </w:r>
     </w:p>
     <w:p>
@@ -3620,6 +3455,7 @@
           <w:sz w:val="28"/>
           <w:szCs w:val="28"/>
         </w:rPr>
+        <w:lastRenderedPageBreak/>
         <w:t xml:space="preserve">Мениджър на проекта- </w:t>
       </w:r>
       <w:r>
@@ -4355,7 +4191,6 @@
                 <w:sz w:val="28"/>
                 <w:szCs w:val="28"/>
               </w:rPr>
-              <w:lastRenderedPageBreak/>
               <w:t>2.1</w:t>
             </w:r>
           </w:p>
@@ -5006,6 +4841,7 @@
                 <w:sz w:val="28"/>
                 <w:szCs w:val="28"/>
               </w:rPr>
+              <w:lastRenderedPageBreak/>
               <w:t>3.1</w:t>
             </w:r>
           </w:p>
@@ -6204,18 +6040,7 @@
                 <w:sz w:val="28"/>
                 <w:szCs w:val="28"/>
               </w:rPr>
-              <w:t xml:space="preserve">Реализация на </w:t>
-            </w:r>
-            <w:r>
-              <w:rPr>
-                <w:rFonts w:ascii="Constantia" w:eastAsia="Constantia" w:hAnsi="Constantia" w:cs="Constantia"/>
-                <w:b/>
-                <w:bCs/>
-                <w:sz w:val="28"/>
-                <w:szCs w:val="28"/>
-              </w:rPr>
-              <w:lastRenderedPageBreak/>
-              <w:t xml:space="preserve">програмен код </w:t>
+              <w:t xml:space="preserve">Реализация на програмен код </w:t>
             </w:r>
           </w:p>
         </w:tc>
@@ -6241,7 +6066,6 @@
                 <w:sz w:val="28"/>
                 <w:szCs w:val="28"/>
               </w:rPr>
-              <w:lastRenderedPageBreak/>
               <w:t>6</w:t>
             </w:r>
           </w:p>
@@ -6345,7 +6169,6 @@
                 <w:sz w:val="28"/>
                 <w:szCs w:val="28"/>
               </w:rPr>
-              <w:lastRenderedPageBreak/>
               <w:t>8.</w:t>
             </w:r>
           </w:p>
@@ -6842,6 +6665,7 @@
           <w:sz w:val="28"/>
           <w:szCs w:val="28"/>
         </w:rPr>
+        <w:lastRenderedPageBreak/>
         <w:t>4.2.1</w:t>
       </w:r>
       <w:r>
@@ -7182,7 +7006,6 @@
           <w:sz w:val="28"/>
           <w:szCs w:val="28"/>
         </w:rPr>
-        <w:lastRenderedPageBreak/>
         <w:t xml:space="preserve"> </w:t>
       </w:r>
     </w:p>
@@ -7902,6 +7725,7 @@
                 <w:sz w:val="28"/>
                 <w:szCs w:val="28"/>
               </w:rPr>
+              <w:lastRenderedPageBreak/>
               <w:t>8</w:t>
             </w:r>
           </w:p>
@@ -8100,17 +7924,7 @@
           <w:sz w:val="28"/>
           <w:szCs w:val="28"/>
         </w:rPr>
-        <w:t xml:space="preserve">8. </w:t>
-      </w:r>
-      <w:r>
-        <w:rPr>
-          <w:rFonts w:ascii="Constantia" w:eastAsia="Constantia" w:hAnsi="Constantia" w:cs="Constantia"/>
-          <w:b/>
-          <w:bCs/>
-          <w:sz w:val="28"/>
-          <w:szCs w:val="28"/>
-        </w:rPr>
-        <w:t>Microsoft Project:</w:t>
+        <w:t>8. Microsoft Project:</w:t>
       </w:r>
     </w:p>
     <w:p>
@@ -8150,9 +7964,10 @@
       <w:r>
         <w:rPr>
           <w:rFonts w:ascii="Constantia" w:eastAsia="Constantia" w:hAnsi="Constantia" w:cs="Constantia"/>
-          <w:sz w:val="28"/>
-          <w:szCs w:val="28"/>
-          <w:lang w:val="bg-BG"/>
+          <w:noProof/>
+          <w:sz w:val="28"/>
+          <w:szCs w:val="28"/>
+          <w:lang w:val="bg-BG" w:eastAsia="bg-BG"/>
         </w:rPr>
         <w:drawing>
           <wp:inline distT="0" distB="0" distL="0" distR="0" wp14:anchorId="6FA358DB" wp14:editId="25A12352">
@@ -8233,7 +8048,6 @@
           <w:szCs w:val="28"/>
           <w:lang w:val="bg-BG"/>
         </w:rPr>
-        <w:lastRenderedPageBreak/>
         <w:t>Диаграма на Гант:</w:t>
       </w:r>
     </w:p>
@@ -8251,9 +8065,10 @@
       <w:r>
         <w:rPr>
           <w:rFonts w:ascii="Constantia" w:eastAsia="Constantia" w:hAnsi="Constantia" w:cs="Constantia"/>
-          <w:sz w:val="28"/>
-          <w:szCs w:val="28"/>
-          <w:lang w:val="bg-BG"/>
+          <w:noProof/>
+          <w:sz w:val="28"/>
+          <w:szCs w:val="28"/>
+          <w:lang w:val="bg-BG" w:eastAsia="bg-BG"/>
         </w:rPr>
         <w:drawing>
           <wp:inline distT="0" distB="0" distL="0" distR="0" wp14:anchorId="14E51E56" wp14:editId="4F34EADB">
@@ -8339,9 +8154,10 @@
       <w:r>
         <w:rPr>
           <w:rFonts w:ascii="Constantia" w:eastAsia="Constantia" w:hAnsi="Constantia" w:cs="Constantia"/>
-          <w:sz w:val="28"/>
-          <w:szCs w:val="28"/>
-          <w:lang w:val="bg-BG"/>
+          <w:noProof/>
+          <w:sz w:val="28"/>
+          <w:szCs w:val="28"/>
+          <w:lang w:val="bg-BG" w:eastAsia="bg-BG"/>
         </w:rPr>
         <w:drawing>
           <wp:inline distT="0" distB="0" distL="0" distR="0" wp14:anchorId="30F5EC96" wp14:editId="42AEA1DD">
@@ -8624,28 +8440,29 @@
           <w:sz w:val="28"/>
           <w:szCs w:val="28"/>
         </w:rPr>
+        <w:t>Проследяване на завършеност на задачите:</w:t>
+      </w:r>
+    </w:p>
+    <w:p>
+      <w:pPr>
+        <w:spacing w:line="274" w:lineRule="auto"/>
+        <w:jc w:val="both"/>
+        <w:rPr>
+          <w:rFonts w:ascii="Constantia" w:eastAsia="Constantia" w:hAnsi="Constantia" w:cs="Constantia"/>
+          <w:sz w:val="28"/>
+          <w:szCs w:val="28"/>
+          <w:lang w:val="bg-BG"/>
+        </w:rPr>
+      </w:pPr>
+      <w:r>
+        <w:rPr>
+          <w:rFonts w:ascii="Constantia" w:eastAsia="Constantia" w:hAnsi="Constantia" w:cs="Constantia"/>
+          <w:noProof/>
+          <w:sz w:val="28"/>
+          <w:szCs w:val="28"/>
+          <w:lang w:val="bg-BG" w:eastAsia="bg-BG"/>
+        </w:rPr>
         <w:lastRenderedPageBreak/>
-        <w:t>Проследяване на завършеност на задачите:</w:t>
-      </w:r>
-    </w:p>
-    <w:p>
-      <w:pPr>
-        <w:spacing w:line="274" w:lineRule="auto"/>
-        <w:jc w:val="both"/>
-        <w:rPr>
-          <w:rFonts w:ascii="Constantia" w:eastAsia="Constantia" w:hAnsi="Constantia" w:cs="Constantia"/>
-          <w:sz w:val="28"/>
-          <w:szCs w:val="28"/>
-          <w:lang w:val="bg-BG"/>
-        </w:rPr>
-      </w:pPr>
-      <w:r>
-        <w:rPr>
-          <w:rFonts w:ascii="Constantia" w:eastAsia="Constantia" w:hAnsi="Constantia" w:cs="Constantia"/>
-          <w:sz w:val="28"/>
-          <w:szCs w:val="28"/>
-          <w:lang w:val="bg-BG"/>
-        </w:rPr>
         <w:drawing>
           <wp:inline distT="0" distB="0" distL="0" distR="0" wp14:anchorId="5D599A23" wp14:editId="517B168B">
             <wp:extent cx="5760720" cy="5219925"/>
@@ -8744,9 +8561,10 @@
       <w:r>
         <w:rPr>
           <w:rFonts w:ascii="Constantia" w:eastAsia="Constantia" w:hAnsi="Constantia" w:cs="Constantia"/>
-          <w:sz w:val="28"/>
-          <w:szCs w:val="28"/>
-          <w:lang w:val="bg-BG"/>
+          <w:noProof/>
+          <w:sz w:val="28"/>
+          <w:szCs w:val="28"/>
+          <w:lang w:val="bg-BG" w:eastAsia="bg-BG"/>
         </w:rPr>
         <w:lastRenderedPageBreak/>
         <w:drawing>
@@ -8847,9 +8665,10 @@
       <w:r>
         <w:rPr>
           <w:rFonts w:ascii="Constantia" w:eastAsia="Constantia" w:hAnsi="Constantia" w:cs="Constantia"/>
-          <w:sz w:val="28"/>
-          <w:szCs w:val="28"/>
-          <w:lang w:val="bg-BG"/>
+          <w:noProof/>
+          <w:sz w:val="28"/>
+          <w:szCs w:val="28"/>
+          <w:lang w:val="bg-BG" w:eastAsia="bg-BG"/>
         </w:rPr>
         <w:drawing>
           <wp:inline distT="0" distB="0" distL="0" distR="0" wp14:anchorId="4E5EEA06" wp14:editId="163B1D24">
@@ -8902,9 +8721,10 @@
       <w:r>
         <w:rPr>
           <w:rFonts w:ascii="Constantia" w:eastAsia="Constantia" w:hAnsi="Constantia" w:cs="Constantia"/>
-          <w:sz w:val="28"/>
-          <w:szCs w:val="28"/>
-          <w:lang w:val="bg-BG"/>
+          <w:noProof/>
+          <w:sz w:val="28"/>
+          <w:szCs w:val="28"/>
+          <w:lang w:val="bg-BG" w:eastAsia="bg-BG"/>
         </w:rPr>
         <w:lastRenderedPageBreak/>
         <w:drawing>
@@ -9005,9 +8825,10 @@
       <w:r>
         <w:rPr>
           <w:rFonts w:ascii="Constantia" w:eastAsia="Constantia" w:hAnsi="Constantia" w:cs="Constantia"/>
-          <w:sz w:val="28"/>
-          <w:szCs w:val="28"/>
-          <w:lang w:val="bg-BG"/>
+          <w:noProof/>
+          <w:sz w:val="28"/>
+          <w:szCs w:val="28"/>
+          <w:lang w:val="bg-BG" w:eastAsia="bg-BG"/>
         </w:rPr>
         <w:drawing>
           <wp:inline distT="0" distB="0" distL="0" distR="0" wp14:anchorId="38EFD4FB" wp14:editId="43758B9D">
@@ -9164,8 +8985,6 @@
           <w:lang w:val="bg-BG"/>
         </w:rPr>
       </w:pPr>
-      <w:bookmarkStart w:id="0" w:name="_GoBack"/>
-      <w:bookmarkEnd w:id="0"/>
     </w:p>
     <w:p>
       <w:pPr>
@@ -10982,27 +10801,9 @@
   </w:num>
   <w:num w:numId="15">
     <w:abstractNumId w:val="2"/>
-    <w:lvlOverride w:ilvl="0"/>
-    <w:lvlOverride w:ilvl="1"/>
-    <w:lvlOverride w:ilvl="2"/>
-    <w:lvlOverride w:ilvl="3"/>
-    <w:lvlOverride w:ilvl="4"/>
-    <w:lvlOverride w:ilvl="5"/>
-    <w:lvlOverride w:ilvl="6"/>
-    <w:lvlOverride w:ilvl="7"/>
-    <w:lvlOverride w:ilvl="8"/>
   </w:num>
   <w:num w:numId="16">
     <w:abstractNumId w:val="9"/>
-    <w:lvlOverride w:ilvl="0"/>
-    <w:lvlOverride w:ilvl="1"/>
-    <w:lvlOverride w:ilvl="2"/>
-    <w:lvlOverride w:ilvl="3"/>
-    <w:lvlOverride w:ilvl="4"/>
-    <w:lvlOverride w:ilvl="5"/>
-    <w:lvlOverride w:ilvl="6"/>
-    <w:lvlOverride w:ilvl="7"/>
-    <w:lvlOverride w:ilvl="8"/>
   </w:num>
 </w:numbering>
 </file>
